--- a/Android手机APP开发技术/《Android手机APP开发技术》课程清单.docx
+++ b/Android手机APP开发技术/《Android手机APP开发技术》课程清单.docx
@@ -1,6 +1,6 @@
 
 <file path=word/document.xml><?xml version="1.0" encoding="utf-8"?>
-<w:document xmlns:wpc="http://schemas.microsoft.com/office/word/2010/wordprocessingCanvas" xmlns:cx="http://schemas.microsoft.com/office/drawing/2014/chartex" xmlns:mc="http://schemas.openxmlformats.org/markup-compatibility/2006" xmlns:o="urn:schemas-microsoft-com:office:office" xmlns:r="http://schemas.openxmlformats.org/officeDocument/2006/relationships" xmlns:m="http://schemas.openxmlformats.org/officeDocument/2006/math" xmlns:v="urn:schemas-microsoft-com:vml" xmlns:wp14="http://schemas.microsoft.com/office/word/2010/wordprocessingDrawing" xmlns:wp="http://schemas.openxmlformats.org/drawingml/2006/wordprocessingDrawing" xmlns:w10="urn:schemas-microsoft-com:office:word" xmlns:w="http://schemas.openxmlformats.org/wordprocessingml/2006/main" xmlns:w14="http://schemas.microsoft.com/office/word/2010/wordml" xmlns:w15="http://schemas.microsoft.com/office/word/2012/wordml" xmlns:w16se="http://schemas.microsoft.com/office/word/2015/wordml/symex" xmlns:wpg="http://schemas.microsoft.com/office/word/2010/wordprocessingGroup" xmlns:wpi="http://schemas.microsoft.com/office/word/2010/wordprocessingInk" xmlns:wne="http://schemas.microsoft.com/office/word/2006/wordml" xmlns:wps="http://schemas.microsoft.com/office/word/2010/wordprocessingShape" mc:Ignorable="w14 w15 w16se wp14">
+<w:document xmlns:wpc="http://schemas.microsoft.com/office/word/2010/wordprocessingCanvas" xmlns:mc="http://schemas.openxmlformats.org/markup-compatibility/2006" xmlns:o="urn:schemas-microsoft-com:office:office" xmlns:r="http://schemas.openxmlformats.org/officeDocument/2006/relationships" xmlns:m="http://schemas.openxmlformats.org/officeDocument/2006/math" xmlns:v="urn:schemas-microsoft-com:vml" xmlns:wp14="http://schemas.microsoft.com/office/word/2010/wordprocessingDrawing" xmlns:wp="http://schemas.openxmlformats.org/drawingml/2006/wordprocessingDrawing" xmlns:w10="urn:schemas-microsoft-com:office:word" xmlns:w="http://schemas.openxmlformats.org/wordprocessingml/2006/main" xmlns:w14="http://schemas.microsoft.com/office/word/2010/wordml" xmlns:w15="http://schemas.microsoft.com/office/word/2012/wordml" xmlns:wpg="http://schemas.microsoft.com/office/word/2010/wordprocessingGroup" xmlns:wpi="http://schemas.microsoft.com/office/word/2010/wordprocessingInk" xmlns:wne="http://schemas.microsoft.com/office/word/2006/wordml" xmlns:wps="http://schemas.microsoft.com/office/word/2010/wordprocessingShape" mc:Ignorable="w14 w15 wp14">
   <w:body>
     <w:p>
       <w:pPr>
@@ -54,10 +54,8 @@
           <w:sz w:val="28"/>
           <w:szCs w:val="28"/>
         </w:rPr>
-        <w:t>开发</w:t>
-      </w:r>
-      <w:bookmarkStart w:id="0" w:name="_GoBack"/>
-      <w:bookmarkEnd w:id="0"/>
+        <w:t>开发技术</w:t>
+      </w:r>
       <w:r>
         <w:rPr>
           <w:rFonts w:hint="eastAsia"/>
@@ -65,7 +63,7 @@
           <w:sz w:val="28"/>
           <w:szCs w:val="28"/>
         </w:rPr>
-        <w:t>技术</w:t>
+        <w:t>》</w:t>
       </w:r>
       <w:r>
         <w:rPr>
@@ -74,7 +72,7 @@
           <w:sz w:val="28"/>
           <w:szCs w:val="28"/>
         </w:rPr>
-        <w:t>》</w:t>
+        <w:t>课程清单</w:t>
       </w:r>
     </w:p>
     <w:p>
@@ -537,7 +535,7 @@
     </w:p>
     <w:p>
       <w:pPr>
-        <w:pStyle w:val="af1"/>
+        <w:pStyle w:val="ab"/>
         <w:ind w:firstLine="400"/>
         <w:rPr>
           <w:rFonts w:ascii="黑体" w:eastAsia="黑体"/>
@@ -553,44 +551,45 @@
     </w:p>
     <w:p>
       <w:pPr>
-        <w:pStyle w:val="af1"/>
-        <w:ind w:firstLine="400"/>
+        <w:pStyle w:val="ad"/>
+        <w:jc w:val="left"/>
         <w:rPr>
           <w:rFonts w:ascii="Times New Roman" w:eastAsia="黑体" w:hAnsi="Times New Roman"/>
+          <w:sz w:val="28"/>
+          <w:szCs w:val="28"/>
         </w:rPr>
       </w:pPr>
       <w:r>
         <w:rPr>
           <w:rFonts w:ascii="Times New Roman" w:eastAsia="黑体" w:hAnsi="Times New Roman"/>
-        </w:rPr>
-        <w:t>课程的主要内容及基本要求</w:t>
-      </w:r>
-    </w:p>
-    <w:p>
-      <w:pPr>
-        <w:pStyle w:val="af3"/>
-        <w:jc w:val="left"/>
+          <w:sz w:val="28"/>
+          <w:szCs w:val="28"/>
+        </w:rPr>
+        <w:t>第</w:t>
+      </w:r>
+      <w:r>
+        <w:rPr>
+          <w:rFonts w:ascii="Times New Roman" w:eastAsia="黑体" w:hAnsi="Times New Roman" w:hint="eastAsia"/>
+          <w:sz w:val="28"/>
+          <w:szCs w:val="28"/>
+        </w:rPr>
+        <w:t>1</w:t>
+      </w:r>
+      <w:r>
         <w:rPr>
           <w:rFonts w:ascii="Times New Roman" w:eastAsia="黑体" w:hAnsi="Times New Roman"/>
           <w:sz w:val="28"/>
           <w:szCs w:val="28"/>
         </w:rPr>
-      </w:pPr>
+        <w:t>章</w:t>
+      </w:r>
       <w:r>
         <w:rPr>
           <w:rFonts w:ascii="Times New Roman" w:eastAsia="黑体" w:hAnsi="Times New Roman"/>
           <w:sz w:val="28"/>
           <w:szCs w:val="28"/>
         </w:rPr>
-        <w:t>第</w:t>
-      </w:r>
-      <w:r>
-        <w:rPr>
-          <w:rFonts w:ascii="Times New Roman" w:eastAsia="黑体" w:hAnsi="Times New Roman" w:hint="eastAsia"/>
-          <w:sz w:val="28"/>
-          <w:szCs w:val="28"/>
-        </w:rPr>
-        <w:t>1</w:t>
+        <w:t xml:space="preserve">   Android</w:t>
       </w:r>
       <w:r>
         <w:rPr>
@@ -598,7 +597,7 @@
           <w:sz w:val="28"/>
           <w:szCs w:val="28"/>
         </w:rPr>
-        <w:t>章</w:t>
+        <w:t>基础入门（</w:t>
       </w:r>
       <w:r>
         <w:rPr>
@@ -606,7 +605,7 @@
           <w:sz w:val="28"/>
           <w:szCs w:val="28"/>
         </w:rPr>
-        <w:t xml:space="preserve">   Android</w:t>
+        <w:t>4</w:t>
       </w:r>
       <w:r>
         <w:rPr>
@@ -614,28 +613,12 @@
           <w:sz w:val="28"/>
           <w:szCs w:val="28"/>
         </w:rPr>
-        <w:t>基础入门（</w:t>
-      </w:r>
-      <w:r>
-        <w:rPr>
-          <w:rFonts w:ascii="Times New Roman" w:eastAsia="黑体" w:hAnsi="Times New Roman"/>
-          <w:sz w:val="28"/>
-          <w:szCs w:val="28"/>
-        </w:rPr>
-        <w:t>4</w:t>
-      </w:r>
-      <w:r>
-        <w:rPr>
-          <w:rFonts w:ascii="Times New Roman" w:eastAsia="黑体" w:hAnsi="Times New Roman"/>
-          <w:sz w:val="28"/>
-          <w:szCs w:val="28"/>
-        </w:rPr>
         <w:t>学时）</w:t>
       </w:r>
     </w:p>
     <w:p>
       <w:pPr>
-        <w:pStyle w:val="ad"/>
+        <w:pStyle w:val="a8"/>
         <w:spacing w:line="360" w:lineRule="auto"/>
         <w:ind w:firstLineChars="177" w:firstLine="425"/>
         <w:rPr>
@@ -700,6 +683,8 @@
         </w:rPr>
         <w:t xml:space="preserve">] </w:t>
       </w:r>
+      <w:bookmarkStart w:id="0" w:name="_GoBack"/>
+      <w:bookmarkEnd w:id="0"/>
     </w:p>
     <w:p>
       <w:pPr>
@@ -776,7 +761,7 @@
     </w:p>
     <w:p>
       <w:pPr>
-        <w:pStyle w:val="ad"/>
+        <w:pStyle w:val="a8"/>
         <w:spacing w:line="360" w:lineRule="auto"/>
         <w:ind w:firstLineChars="177" w:firstLine="425"/>
         <w:rPr>
@@ -859,7 +844,7 @@
     </w:p>
     <w:p>
       <w:pPr>
-        <w:pStyle w:val="ad"/>
+        <w:pStyle w:val="a8"/>
         <w:spacing w:line="360" w:lineRule="auto"/>
         <w:ind w:firstLineChars="177" w:firstLine="425"/>
         <w:rPr>
@@ -928,7 +913,7 @@
     </w:p>
     <w:p>
       <w:pPr>
-        <w:pStyle w:val="ad"/>
+        <w:pStyle w:val="a8"/>
         <w:spacing w:line="360" w:lineRule="auto"/>
         <w:ind w:firstLineChars="177" w:firstLine="425"/>
         <w:rPr>
@@ -1035,7 +1020,7 @@
     </w:p>
     <w:p>
       <w:pPr>
-        <w:pStyle w:val="ad"/>
+        <w:pStyle w:val="a8"/>
         <w:spacing w:line="360" w:lineRule="auto"/>
         <w:ind w:firstLineChars="177" w:firstLine="425"/>
         <w:rPr>
@@ -1071,7 +1056,7 @@
     </w:p>
     <w:p>
       <w:pPr>
-        <w:pStyle w:val="aa"/>
+        <w:pStyle w:val="a6"/>
         <w:spacing w:line="360" w:lineRule="auto"/>
         <w:ind w:firstLineChars="225" w:firstLine="540"/>
         <w:rPr>
@@ -1117,7 +1102,7 @@
     </w:p>
     <w:p>
       <w:pPr>
-        <w:pStyle w:val="af3"/>
+        <w:pStyle w:val="ad"/>
         <w:jc w:val="left"/>
         <w:rPr>
           <w:rFonts w:ascii="Times New Roman" w:eastAsia="黑体" w:hAnsi="Times New Roman"/>
@@ -1184,7 +1169,7 @@
     </w:p>
     <w:p>
       <w:pPr>
-        <w:pStyle w:val="ad"/>
+        <w:pStyle w:val="a8"/>
         <w:spacing w:line="360" w:lineRule="auto"/>
         <w:ind w:firstLineChars="177" w:firstLine="425"/>
         <w:rPr>
@@ -1339,7 +1324,7 @@
     </w:p>
     <w:p>
       <w:pPr>
-        <w:pStyle w:val="ad"/>
+        <w:pStyle w:val="a8"/>
         <w:spacing w:line="360" w:lineRule="auto"/>
         <w:ind w:firstLineChars="177" w:firstLine="425"/>
         <w:rPr>
@@ -1425,7 +1410,6 @@
         </w:numPr>
       </w:pPr>
       <w:r>
-        <w:lastRenderedPageBreak/>
         <w:t>JUnit</w:t>
       </w:r>
       <w:r>
@@ -1462,7 +1446,7 @@
     </w:p>
     <w:p>
       <w:pPr>
-        <w:pStyle w:val="ad"/>
+        <w:pStyle w:val="a8"/>
         <w:spacing w:line="360" w:lineRule="auto"/>
         <w:ind w:firstLineChars="177" w:firstLine="425"/>
         <w:rPr>
@@ -1477,6 +1461,7 @@
           <w:bCs/>
           <w:szCs w:val="24"/>
         </w:rPr>
+        <w:lastRenderedPageBreak/>
         <w:t>[</w:t>
       </w:r>
       <w:r>
@@ -1545,7 +1530,7 @@
     </w:p>
     <w:p>
       <w:pPr>
-        <w:pStyle w:val="ad"/>
+        <w:pStyle w:val="a8"/>
         <w:spacing w:line="360" w:lineRule="auto"/>
         <w:ind w:firstLineChars="177" w:firstLine="425"/>
         <w:rPr>
@@ -1687,7 +1672,7 @@
     </w:p>
     <w:p>
       <w:pPr>
-        <w:pStyle w:val="ad"/>
+        <w:pStyle w:val="a8"/>
         <w:spacing w:line="360" w:lineRule="auto"/>
         <w:ind w:firstLineChars="177" w:firstLine="425"/>
         <w:rPr>
@@ -1723,7 +1708,7 @@
     </w:p>
     <w:p>
       <w:pPr>
-        <w:pStyle w:val="aa"/>
+        <w:pStyle w:val="a6"/>
         <w:spacing w:line="360" w:lineRule="auto"/>
         <w:ind w:firstLineChars="225" w:firstLine="540"/>
         <w:rPr>
@@ -1755,7 +1740,7 @@
     </w:p>
     <w:p>
       <w:pPr>
-        <w:pStyle w:val="af3"/>
+        <w:pStyle w:val="ad"/>
         <w:jc w:val="left"/>
         <w:rPr>
           <w:rFonts w:ascii="Times New Roman" w:eastAsia="黑体" w:hAnsi="Times New Roman"/>
@@ -1822,7 +1807,7 @@
     </w:p>
     <w:p>
       <w:pPr>
-        <w:pStyle w:val="ad"/>
+        <w:pStyle w:val="a8"/>
         <w:spacing w:line="360" w:lineRule="auto"/>
         <w:ind w:firstLineChars="177" w:firstLine="425"/>
         <w:rPr>
@@ -1991,7 +1976,7 @@
     </w:p>
     <w:p>
       <w:pPr>
-        <w:pStyle w:val="ad"/>
+        <w:pStyle w:val="a8"/>
         <w:spacing w:line="360" w:lineRule="auto"/>
         <w:ind w:firstLineChars="177" w:firstLine="425"/>
         <w:rPr>
@@ -2113,7 +2098,7 @@
     </w:p>
     <w:p>
       <w:pPr>
-        <w:pStyle w:val="ad"/>
+        <w:pStyle w:val="a8"/>
         <w:spacing w:line="360" w:lineRule="auto"/>
         <w:ind w:firstLineChars="177" w:firstLine="425"/>
         <w:rPr>
@@ -2227,7 +2212,7 @@
     </w:p>
     <w:p>
       <w:pPr>
-        <w:pStyle w:val="ad"/>
+        <w:pStyle w:val="a8"/>
         <w:spacing w:line="360" w:lineRule="auto"/>
         <w:ind w:firstLineChars="177" w:firstLine="425"/>
         <w:rPr>
@@ -2283,25 +2268,62 @@
         </w:numPr>
       </w:pPr>
       <w:r>
+        <w:t>掌握显式意图和隐式意图的使用</w:t>
+      </w:r>
+    </w:p>
+    <w:p>
+      <w:pPr>
+        <w:numPr>
+          <w:ilvl w:val="0"/>
+          <w:numId w:val="20"/>
+        </w:numPr>
+      </w:pPr>
+      <w:r>
+        <w:t>掌握</w:t>
+      </w:r>
+      <w:r>
+        <w:t>Activity</w:t>
+      </w:r>
+      <w:r>
+        <w:t>的数据传递</w:t>
+      </w:r>
+    </w:p>
+    <w:p>
+      <w:pPr>
+        <w:numPr>
+          <w:ilvl w:val="0"/>
+          <w:numId w:val="20"/>
+        </w:numPr>
+      </w:pPr>
+      <w:r>
+        <w:t>掌握</w:t>
+      </w:r>
+      <w:r>
+        <w:t>Android</w:t>
+      </w:r>
+      <w:r>
+        <w:t>下的任务栈</w:t>
+      </w:r>
+    </w:p>
+    <w:p>
+      <w:pPr>
+        <w:numPr>
+          <w:ilvl w:val="0"/>
+          <w:numId w:val="20"/>
+        </w:numPr>
+      </w:pPr>
+      <w:r>
         <w:lastRenderedPageBreak/>
-        <w:t>掌握显式意图和隐式意图的使用</w:t>
-      </w:r>
-    </w:p>
-    <w:p>
-      <w:pPr>
-        <w:numPr>
-          <w:ilvl w:val="0"/>
-          <w:numId w:val="20"/>
-        </w:numPr>
-      </w:pPr>
-      <w:r>
         <w:t>掌握</w:t>
       </w:r>
       <w:r>
         <w:t>Activity</w:t>
       </w:r>
       <w:r>
-        <w:t>的数据传递</w:t>
+        <w:t>的启动模式</w:t>
+      </w:r>
+      <w:r>
+        <w:t xml:space="preserve"> </w:t>
       </w:r>
     </w:p>
     <w:p>
@@ -2315,52 +2337,15 @@
         <w:t>掌握</w:t>
       </w:r>
       <w:r>
-        <w:t>Android</w:t>
-      </w:r>
-      <w:r>
-        <w:t>下的任务栈</w:t>
-      </w:r>
-    </w:p>
-    <w:p>
-      <w:pPr>
-        <w:numPr>
-          <w:ilvl w:val="0"/>
-          <w:numId w:val="20"/>
-        </w:numPr>
-      </w:pPr>
-      <w:r>
-        <w:t>掌握</w:t>
-      </w:r>
-      <w:r>
         <w:t>Activity</w:t>
       </w:r>
       <w:r>
-        <w:t>的启动模式</w:t>
-      </w:r>
-      <w:r>
-        <w:t xml:space="preserve"> </w:t>
-      </w:r>
-    </w:p>
-    <w:p>
-      <w:pPr>
-        <w:numPr>
-          <w:ilvl w:val="0"/>
-          <w:numId w:val="20"/>
-        </w:numPr>
-      </w:pPr>
-      <w:r>
-        <w:t>掌握</w:t>
-      </w:r>
-      <w:r>
-        <w:t>Activity</w:t>
-      </w:r>
-      <w:r>
         <w:t>的生命周期</w:t>
       </w:r>
     </w:p>
     <w:p>
       <w:pPr>
-        <w:pStyle w:val="ad"/>
+        <w:pStyle w:val="a8"/>
         <w:spacing w:line="360" w:lineRule="auto"/>
         <w:ind w:firstLineChars="177" w:firstLine="425"/>
         <w:rPr>
@@ -2396,7 +2381,7 @@
     </w:p>
     <w:p>
       <w:pPr>
-        <w:pStyle w:val="aa"/>
+        <w:pStyle w:val="a6"/>
         <w:spacing w:line="360" w:lineRule="auto"/>
         <w:ind w:firstLineChars="225" w:firstLine="540"/>
         <w:rPr>
@@ -2463,7 +2448,7 @@
     </w:p>
     <w:p>
       <w:pPr>
-        <w:pStyle w:val="af3"/>
+        <w:pStyle w:val="ad"/>
         <w:jc w:val="left"/>
         <w:rPr>
           <w:rFonts w:ascii="Times New Roman" w:eastAsia="黑体" w:hAnsi="Times New Roman"/>
@@ -2555,7 +2540,7 @@
           </w:tcPr>
           <w:p>
             <w:pPr>
-              <w:pStyle w:val="ad"/>
+              <w:pStyle w:val="a8"/>
               <w:spacing w:line="360" w:lineRule="auto"/>
               <w:ind w:firstLineChars="138" w:firstLine="331"/>
               <w:rPr>
@@ -2679,7 +2664,7 @@
     </w:tbl>
     <w:p>
       <w:pPr>
-        <w:pStyle w:val="ad"/>
+        <w:pStyle w:val="a8"/>
         <w:spacing w:line="360" w:lineRule="auto"/>
         <w:ind w:firstLineChars="177" w:firstLine="425"/>
         <w:rPr>
@@ -2784,7 +2769,7 @@
     </w:p>
     <w:p>
       <w:pPr>
-        <w:pStyle w:val="ad"/>
+        <w:pStyle w:val="a8"/>
         <w:spacing w:line="360" w:lineRule="auto"/>
         <w:ind w:firstLineChars="177" w:firstLine="425"/>
         <w:rPr>
@@ -2886,7 +2871,7 @@
     </w:p>
     <w:p>
       <w:pPr>
-        <w:pStyle w:val="ad"/>
+        <w:pStyle w:val="a8"/>
         <w:spacing w:line="360" w:lineRule="auto"/>
         <w:ind w:firstLineChars="177" w:firstLine="425"/>
         <w:rPr>
@@ -3004,7 +2989,7 @@
     </w:p>
     <w:p>
       <w:pPr>
-        <w:pStyle w:val="ad"/>
+        <w:pStyle w:val="a8"/>
         <w:spacing w:line="360" w:lineRule="auto"/>
         <w:ind w:firstLineChars="177" w:firstLine="425"/>
         <w:rPr>
@@ -3040,7 +3025,7 @@
     </w:p>
     <w:p>
       <w:pPr>
-        <w:pStyle w:val="aa"/>
+        <w:pStyle w:val="a6"/>
         <w:spacing w:line="360" w:lineRule="auto"/>
         <w:ind w:firstLineChars="225" w:firstLine="540"/>
         <w:rPr>
@@ -3058,7 +3043,7 @@
     </w:p>
     <w:p>
       <w:pPr>
-        <w:pStyle w:val="af3"/>
+        <w:pStyle w:val="ad"/>
         <w:jc w:val="left"/>
         <w:rPr>
           <w:rFonts w:ascii="Times New Roman" w:eastAsia="黑体" w:hAnsi="Times New Roman"/>
@@ -3125,7 +3110,7 @@
     </w:p>
     <w:p>
       <w:pPr>
-        <w:pStyle w:val="ad"/>
+        <w:pStyle w:val="a8"/>
         <w:spacing w:line="360" w:lineRule="auto"/>
         <w:ind w:firstLineChars="177" w:firstLine="425"/>
         <w:rPr>
@@ -3199,52 +3184,52 @@
         </w:numPr>
       </w:pPr>
       <w:r>
+        <w:t>SQLite</w:t>
+      </w:r>
+      <w:r>
+        <w:t>数据库介绍</w:t>
+      </w:r>
+      <w:r>
+        <w:t xml:space="preserve"> </w:t>
+      </w:r>
+    </w:p>
+    <w:p>
+      <w:pPr>
+        <w:numPr>
+          <w:ilvl w:val="0"/>
+          <w:numId w:val="20"/>
+        </w:numPr>
+      </w:pPr>
+      <w:r>
+        <w:t>SQLite</w:t>
+      </w:r>
+      <w:r>
+        <w:t>数据库操作</w:t>
+      </w:r>
+    </w:p>
+    <w:p>
+      <w:pPr>
+        <w:numPr>
+          <w:ilvl w:val="0"/>
+          <w:numId w:val="20"/>
+        </w:numPr>
+      </w:pPr>
+      <w:r>
+        <w:t>ListView</w:t>
+      </w:r>
+      <w:r>
+        <w:t>控件的使用</w:t>
+      </w:r>
+    </w:p>
+    <w:p>
+      <w:pPr>
+        <w:numPr>
+          <w:ilvl w:val="0"/>
+          <w:numId w:val="20"/>
+        </w:numPr>
+      </w:pPr>
+      <w:r>
         <w:lastRenderedPageBreak/>
-        <w:t>SQLite</w:t>
-      </w:r>
-      <w:r>
-        <w:t>数据库介绍</w:t>
-      </w:r>
-      <w:r>
-        <w:t xml:space="preserve"> </w:t>
-      </w:r>
-    </w:p>
-    <w:p>
-      <w:pPr>
-        <w:numPr>
-          <w:ilvl w:val="0"/>
-          <w:numId w:val="20"/>
-        </w:numPr>
-      </w:pPr>
-      <w:r>
-        <w:t>SQLite</w:t>
-      </w:r>
-      <w:r>
-        <w:t>数据库操作</w:t>
-      </w:r>
-    </w:p>
-    <w:p>
-      <w:pPr>
-        <w:numPr>
-          <w:ilvl w:val="0"/>
-          <w:numId w:val="20"/>
-        </w:numPr>
-      </w:pPr>
-      <w:r>
-        <w:t>ListView</w:t>
-      </w:r>
-      <w:r>
-        <w:t>控件的使用</w:t>
-      </w:r>
-    </w:p>
-    <w:p>
-      <w:pPr>
-        <w:numPr>
-          <w:ilvl w:val="0"/>
-          <w:numId w:val="20"/>
-        </w:numPr>
-      </w:pPr>
-      <w:r>
         <w:t>常用的数据适配器（</w:t>
       </w:r>
       <w:r>
@@ -3270,7 +3255,7 @@
     </w:p>
     <w:p>
       <w:pPr>
-        <w:pStyle w:val="ad"/>
+        <w:pStyle w:val="a8"/>
         <w:spacing w:line="360" w:lineRule="auto"/>
         <w:ind w:firstLineChars="177" w:firstLine="425"/>
         <w:rPr>
@@ -3381,7 +3366,7 @@
     </w:p>
     <w:p>
       <w:pPr>
-        <w:pStyle w:val="ad"/>
+        <w:pStyle w:val="a8"/>
         <w:spacing w:line="360" w:lineRule="auto"/>
         <w:ind w:firstLineChars="177" w:firstLine="425"/>
         <w:rPr>
@@ -3475,7 +3460,7 @@
     </w:p>
     <w:p>
       <w:pPr>
-        <w:pStyle w:val="ad"/>
+        <w:pStyle w:val="a8"/>
         <w:spacing w:line="360" w:lineRule="auto"/>
         <w:ind w:firstLineChars="177" w:firstLine="425"/>
         <w:rPr>
@@ -3576,7 +3561,7 @@
     </w:p>
     <w:p>
       <w:pPr>
-        <w:pStyle w:val="ad"/>
+        <w:pStyle w:val="a8"/>
         <w:spacing w:line="360" w:lineRule="auto"/>
         <w:ind w:firstLineChars="177" w:firstLine="425"/>
         <w:rPr>
@@ -3612,7 +3597,7 @@
     </w:p>
     <w:p>
       <w:pPr>
-        <w:pStyle w:val="aa"/>
+        <w:pStyle w:val="a6"/>
         <w:spacing w:line="360" w:lineRule="auto"/>
         <w:ind w:firstLineChars="225" w:firstLine="540"/>
         <w:rPr>
@@ -3658,7 +3643,7 @@
     </w:p>
     <w:p>
       <w:pPr>
-        <w:pStyle w:val="af3"/>
+        <w:pStyle w:val="ad"/>
         <w:jc w:val="left"/>
         <w:rPr>
           <w:rFonts w:ascii="Times New Roman" w:eastAsia="黑体" w:hAnsi="Times New Roman"/>
@@ -3725,7 +3710,7 @@
     </w:p>
     <w:p>
       <w:pPr>
-        <w:pStyle w:val="ad"/>
+        <w:pStyle w:val="a8"/>
         <w:spacing w:line="360" w:lineRule="auto"/>
         <w:ind w:firstLineChars="177" w:firstLine="425"/>
         <w:rPr>
@@ -3837,7 +3822,7 @@
     </w:p>
     <w:p>
       <w:pPr>
-        <w:pStyle w:val="ad"/>
+        <w:pStyle w:val="a8"/>
         <w:spacing w:line="360" w:lineRule="auto"/>
         <w:ind w:firstLineChars="177" w:firstLine="425"/>
         <w:rPr>
@@ -3922,7 +3907,7 @@
     </w:p>
     <w:p>
       <w:pPr>
-        <w:pStyle w:val="ad"/>
+        <w:pStyle w:val="a8"/>
         <w:spacing w:line="360" w:lineRule="auto"/>
         <w:ind w:firstLineChars="177" w:firstLine="425"/>
         <w:rPr>
@@ -3999,7 +3984,7 @@
     </w:p>
     <w:p>
       <w:pPr>
-        <w:pStyle w:val="ad"/>
+        <w:pStyle w:val="a8"/>
         <w:spacing w:line="360" w:lineRule="auto"/>
         <w:ind w:firstLineChars="177" w:firstLine="425"/>
         <w:rPr>
@@ -4052,7 +4037,6 @@
         </w:numPr>
       </w:pPr>
       <w:r>
-        <w:lastRenderedPageBreak/>
         <w:t>掌握如何使用内容提供者</w:t>
       </w:r>
     </w:p>
@@ -4083,7 +4067,7 @@
     </w:p>
     <w:p>
       <w:pPr>
-        <w:pStyle w:val="ad"/>
+        <w:pStyle w:val="a8"/>
         <w:spacing w:line="360" w:lineRule="auto"/>
         <w:ind w:firstLineChars="177" w:firstLine="425"/>
         <w:rPr>
@@ -4098,6 +4082,7 @@
           <w:bCs/>
           <w:szCs w:val="24"/>
         </w:rPr>
+        <w:lastRenderedPageBreak/>
         <w:t>[</w:t>
       </w:r>
       <w:r>
@@ -4119,7 +4104,7 @@
     </w:p>
     <w:p>
       <w:pPr>
-        <w:pStyle w:val="aa"/>
+        <w:pStyle w:val="a6"/>
         <w:spacing w:line="360" w:lineRule="auto"/>
         <w:ind w:firstLineChars="225" w:firstLine="540"/>
       </w:pPr>
@@ -4140,7 +4125,7 @@
     </w:p>
     <w:p>
       <w:pPr>
-        <w:pStyle w:val="aa"/>
+        <w:pStyle w:val="a6"/>
         <w:spacing w:line="360" w:lineRule="auto"/>
         <w:ind w:firstLineChars="225" w:firstLine="540"/>
         <w:rPr>
@@ -4151,7 +4136,7 @@
     </w:p>
     <w:p>
       <w:pPr>
-        <w:pStyle w:val="af3"/>
+        <w:pStyle w:val="ad"/>
         <w:jc w:val="left"/>
         <w:rPr>
           <w:rFonts w:ascii="Times New Roman" w:eastAsia="黑体" w:hAnsi="Times New Roman"/>
@@ -4218,7 +4203,7 @@
     </w:p>
     <w:p>
       <w:pPr>
-        <w:pStyle w:val="ad"/>
+        <w:pStyle w:val="a8"/>
         <w:spacing w:line="360" w:lineRule="auto"/>
         <w:ind w:firstLineChars="177" w:firstLine="425"/>
         <w:rPr>
@@ -4340,7 +4325,7 @@
     </w:p>
     <w:p>
       <w:pPr>
-        <w:pStyle w:val="ad"/>
+        <w:pStyle w:val="a8"/>
         <w:spacing w:line="360" w:lineRule="auto"/>
         <w:ind w:firstLineChars="177" w:firstLine="425"/>
         <w:rPr>
@@ -4432,7 +4417,7 @@
     </w:p>
     <w:p>
       <w:pPr>
-        <w:pStyle w:val="ad"/>
+        <w:pStyle w:val="a8"/>
         <w:spacing w:line="360" w:lineRule="auto"/>
         <w:ind w:firstLineChars="177" w:firstLine="425"/>
         <w:rPr>
@@ -4502,7 +4487,7 @@
     </w:p>
     <w:p>
       <w:pPr>
-        <w:pStyle w:val="ad"/>
+        <w:pStyle w:val="a8"/>
         <w:spacing w:line="360" w:lineRule="auto"/>
         <w:ind w:firstLineChars="177" w:firstLine="425"/>
         <w:rPr>
@@ -4597,7 +4582,7 @@
     </w:p>
     <w:p>
       <w:pPr>
-        <w:pStyle w:val="ad"/>
+        <w:pStyle w:val="a8"/>
         <w:spacing w:line="360" w:lineRule="auto"/>
         <w:ind w:firstLineChars="177" w:firstLine="425"/>
         <w:rPr>
@@ -4633,7 +4618,7 @@
     </w:p>
     <w:p>
       <w:pPr>
-        <w:pStyle w:val="aa"/>
+        <w:pStyle w:val="a6"/>
         <w:spacing w:line="360" w:lineRule="auto"/>
         <w:ind w:firstLineChars="225" w:firstLine="540"/>
       </w:pPr>
@@ -4654,7 +4639,7 @@
     </w:p>
     <w:p>
       <w:pPr>
-        <w:pStyle w:val="af3"/>
+        <w:pStyle w:val="ad"/>
         <w:jc w:val="left"/>
         <w:rPr>
           <w:rFonts w:ascii="Times New Roman" w:eastAsia="黑体" w:hAnsi="Times New Roman"/>
@@ -4721,7 +4706,7 @@
     </w:p>
     <w:p>
       <w:pPr>
-        <w:pStyle w:val="ad"/>
+        <w:pStyle w:val="a8"/>
         <w:spacing w:line="360" w:lineRule="auto"/>
         <w:ind w:firstLineChars="177" w:firstLine="425"/>
         <w:rPr>
@@ -4836,7 +4821,7 @@
     </w:p>
     <w:p>
       <w:pPr>
-        <w:pStyle w:val="ad"/>
+        <w:pStyle w:val="a8"/>
         <w:spacing w:line="360" w:lineRule="auto"/>
         <w:ind w:firstLineChars="177" w:firstLine="425"/>
         <w:rPr>
@@ -4851,61 +4836,61 @@
           <w:bCs/>
           <w:szCs w:val="24"/>
         </w:rPr>
+        <w:t>[</w:t>
+      </w:r>
+      <w:r>
+        <w:rPr>
+          <w:rFonts w:ascii="Times New Roman" w:eastAsia="黑体"/>
+          <w:bCs/>
+          <w:szCs w:val="24"/>
+        </w:rPr>
+        <w:t>重</w:t>
+      </w:r>
+      <w:r>
+        <w:rPr>
+          <w:rFonts w:ascii="Times New Roman" w:eastAsia="黑体"/>
+          <w:bCs/>
+          <w:szCs w:val="24"/>
+        </w:rPr>
+        <w:t xml:space="preserve">    </w:t>
+      </w:r>
+      <w:r>
+        <w:rPr>
+          <w:rFonts w:ascii="Times New Roman" w:eastAsia="黑体"/>
+          <w:bCs/>
+          <w:szCs w:val="24"/>
+        </w:rPr>
+        <w:t>点</w:t>
+      </w:r>
+      <w:r>
+        <w:rPr>
+          <w:rFonts w:ascii="Times New Roman" w:eastAsia="黑体"/>
+          <w:bCs/>
+          <w:szCs w:val="24"/>
+        </w:rPr>
+        <w:t xml:space="preserve">] </w:t>
+      </w:r>
+    </w:p>
+    <w:p>
+      <w:pPr>
+        <w:numPr>
+          <w:ilvl w:val="0"/>
+          <w:numId w:val="20"/>
+        </w:numPr>
+      </w:pPr>
+      <w:r>
+        <w:t>服务的生命周期</w:t>
+      </w:r>
+    </w:p>
+    <w:p>
+      <w:pPr>
+        <w:numPr>
+          <w:ilvl w:val="0"/>
+          <w:numId w:val="20"/>
+        </w:numPr>
+      </w:pPr>
+      <w:r>
         <w:lastRenderedPageBreak/>
-        <w:t>[</w:t>
-      </w:r>
-      <w:r>
-        <w:rPr>
-          <w:rFonts w:ascii="Times New Roman" w:eastAsia="黑体"/>
-          <w:bCs/>
-          <w:szCs w:val="24"/>
-        </w:rPr>
-        <w:t>重</w:t>
-      </w:r>
-      <w:r>
-        <w:rPr>
-          <w:rFonts w:ascii="Times New Roman" w:eastAsia="黑体"/>
-          <w:bCs/>
-          <w:szCs w:val="24"/>
-        </w:rPr>
-        <w:t xml:space="preserve">    </w:t>
-      </w:r>
-      <w:r>
-        <w:rPr>
-          <w:rFonts w:ascii="Times New Roman" w:eastAsia="黑体"/>
-          <w:bCs/>
-          <w:szCs w:val="24"/>
-        </w:rPr>
-        <w:t>点</w:t>
-      </w:r>
-      <w:r>
-        <w:rPr>
-          <w:rFonts w:ascii="Times New Roman" w:eastAsia="黑体"/>
-          <w:bCs/>
-          <w:szCs w:val="24"/>
-        </w:rPr>
-        <w:t xml:space="preserve">] </w:t>
-      </w:r>
-    </w:p>
-    <w:p>
-      <w:pPr>
-        <w:numPr>
-          <w:ilvl w:val="0"/>
-          <w:numId w:val="20"/>
-        </w:numPr>
-      </w:pPr>
-      <w:r>
-        <w:t>服务的生命周期</w:t>
-      </w:r>
-    </w:p>
-    <w:p>
-      <w:pPr>
-        <w:numPr>
-          <w:ilvl w:val="0"/>
-          <w:numId w:val="20"/>
-        </w:numPr>
-      </w:pPr>
-      <w:r>
         <w:t>start</w:t>
       </w:r>
       <w:r>
@@ -4925,7 +4910,7 @@
     </w:p>
     <w:p>
       <w:pPr>
-        <w:pStyle w:val="ad"/>
+        <w:pStyle w:val="a8"/>
         <w:spacing w:line="360" w:lineRule="auto"/>
         <w:ind w:firstLineChars="177" w:firstLine="425"/>
         <w:rPr>
@@ -5002,7 +4987,7 @@
     </w:p>
     <w:p>
       <w:pPr>
-        <w:pStyle w:val="ad"/>
+        <w:pStyle w:val="a8"/>
         <w:spacing w:line="360" w:lineRule="auto"/>
         <w:ind w:firstLineChars="177" w:firstLine="425"/>
         <w:rPr>
@@ -5088,7 +5073,7 @@
     </w:p>
     <w:p>
       <w:pPr>
-        <w:pStyle w:val="ad"/>
+        <w:pStyle w:val="a8"/>
         <w:spacing w:line="360" w:lineRule="auto"/>
         <w:ind w:firstLineChars="177" w:firstLine="425"/>
         <w:rPr>
@@ -5124,7 +5109,7 @@
     </w:p>
     <w:p>
       <w:pPr>
-        <w:pStyle w:val="aa"/>
+        <w:pStyle w:val="a6"/>
         <w:spacing w:line="360" w:lineRule="auto"/>
         <w:ind w:firstLineChars="225" w:firstLine="540"/>
       </w:pPr>
@@ -5145,7 +5130,7 @@
     </w:p>
     <w:p>
       <w:pPr>
-        <w:pStyle w:val="af3"/>
+        <w:pStyle w:val="ad"/>
         <w:jc w:val="left"/>
         <w:rPr>
           <w:rFonts w:ascii="Times New Roman" w:eastAsia="黑体" w:hAnsi="Times New Roman"/>
@@ -5212,7 +5197,7 @@
     </w:p>
     <w:p>
       <w:pPr>
-        <w:pStyle w:val="ad"/>
+        <w:pStyle w:val="a8"/>
         <w:spacing w:line="360" w:lineRule="auto"/>
         <w:ind w:firstLineChars="177" w:firstLine="425"/>
         <w:rPr>
@@ -5392,7 +5377,7 @@
     </w:p>
     <w:p>
       <w:pPr>
-        <w:pStyle w:val="ad"/>
+        <w:pStyle w:val="a8"/>
         <w:spacing w:line="360" w:lineRule="auto"/>
         <w:ind w:firstLineChars="177" w:firstLine="425"/>
         <w:rPr>
@@ -5522,7 +5507,7 @@
     </w:p>
     <w:p>
       <w:pPr>
-        <w:pStyle w:val="ad"/>
+        <w:pStyle w:val="a8"/>
         <w:spacing w:line="360" w:lineRule="auto"/>
         <w:ind w:firstLineChars="177" w:firstLine="425"/>
         <w:rPr>
@@ -5641,7 +5626,7 @@
     </w:p>
     <w:p>
       <w:pPr>
-        <w:pStyle w:val="ad"/>
+        <w:pStyle w:val="a8"/>
         <w:spacing w:line="360" w:lineRule="auto"/>
         <w:ind w:firstLineChars="177" w:firstLine="425"/>
         <w:rPr>
@@ -5656,51 +5641,51 @@
           <w:bCs/>
           <w:szCs w:val="24"/>
         </w:rPr>
+        <w:t>[</w:t>
+      </w:r>
+      <w:r>
+        <w:rPr>
+          <w:rFonts w:ascii="Times New Roman" w:eastAsia="黑体"/>
+          <w:bCs/>
+          <w:szCs w:val="24"/>
+        </w:rPr>
+        <w:t>基本要求</w:t>
+      </w:r>
+      <w:r>
+        <w:rPr>
+          <w:rFonts w:ascii="Times New Roman" w:eastAsia="黑体"/>
+          <w:bCs/>
+          <w:szCs w:val="24"/>
+        </w:rPr>
+        <w:t>]</w:t>
+      </w:r>
+    </w:p>
+    <w:p>
+      <w:pPr>
+        <w:numPr>
+          <w:ilvl w:val="0"/>
+          <w:numId w:val="20"/>
+        </w:numPr>
+      </w:pPr>
+      <w:r>
+        <w:t>了解</w:t>
+      </w:r>
+      <w:r>
+        <w:t>Android</w:t>
+      </w:r>
+      <w:r>
+        <w:t>下的消息机制</w:t>
+      </w:r>
+    </w:p>
+    <w:p>
+      <w:pPr>
+        <w:numPr>
+          <w:ilvl w:val="0"/>
+          <w:numId w:val="20"/>
+        </w:numPr>
+      </w:pPr>
+      <w:r>
         <w:lastRenderedPageBreak/>
-        <w:t>[</w:t>
-      </w:r>
-      <w:r>
-        <w:rPr>
-          <w:rFonts w:ascii="Times New Roman" w:eastAsia="黑体"/>
-          <w:bCs/>
-          <w:szCs w:val="24"/>
-        </w:rPr>
-        <w:t>基本要求</w:t>
-      </w:r>
-      <w:r>
-        <w:rPr>
-          <w:rFonts w:ascii="Times New Roman" w:eastAsia="黑体"/>
-          <w:bCs/>
-          <w:szCs w:val="24"/>
-        </w:rPr>
-        <w:t>]</w:t>
-      </w:r>
-    </w:p>
-    <w:p>
-      <w:pPr>
-        <w:numPr>
-          <w:ilvl w:val="0"/>
-          <w:numId w:val="20"/>
-        </w:numPr>
-      </w:pPr>
-      <w:r>
-        <w:t>了解</w:t>
-      </w:r>
-      <w:r>
-        <w:t>Android</w:t>
-      </w:r>
-      <w:r>
-        <w:t>下的消息机制</w:t>
-      </w:r>
-    </w:p>
-    <w:p>
-      <w:pPr>
-        <w:numPr>
-          <w:ilvl w:val="0"/>
-          <w:numId w:val="20"/>
-        </w:numPr>
-      </w:pPr>
-      <w:r>
         <w:t>掌握开源项目</w:t>
       </w:r>
       <w:r>
@@ -5768,7 +5753,7 @@
     </w:p>
     <w:p>
       <w:pPr>
-        <w:pStyle w:val="ad"/>
+        <w:pStyle w:val="a8"/>
         <w:spacing w:line="360" w:lineRule="auto"/>
         <w:ind w:firstLineChars="177" w:firstLine="425"/>
         <w:rPr>
@@ -5804,7 +5789,7 @@
     </w:p>
     <w:p>
       <w:pPr>
-        <w:pStyle w:val="aa"/>
+        <w:pStyle w:val="a6"/>
         <w:spacing w:line="360" w:lineRule="auto"/>
         <w:ind w:firstLineChars="225" w:firstLine="540"/>
         <w:rPr>
@@ -5843,7 +5828,7 @@
     </w:p>
     <w:p>
       <w:pPr>
-        <w:pStyle w:val="af3"/>
+        <w:pStyle w:val="ad"/>
         <w:jc w:val="left"/>
         <w:rPr>
           <w:rFonts w:ascii="Times New Roman" w:eastAsia="黑体" w:hAnsi="Times New Roman"/>
@@ -5910,7 +5895,7 @@
     </w:p>
     <w:p>
       <w:pPr>
-        <w:pStyle w:val="ad"/>
+        <w:pStyle w:val="a8"/>
         <w:spacing w:line="360" w:lineRule="auto"/>
         <w:ind w:firstLineChars="177" w:firstLine="425"/>
         <w:rPr>
@@ -6055,7 +6040,7 @@
     </w:p>
     <w:p>
       <w:pPr>
-        <w:pStyle w:val="ad"/>
+        <w:pStyle w:val="a8"/>
         <w:spacing w:line="360" w:lineRule="auto"/>
         <w:ind w:firstLineChars="177" w:firstLine="425"/>
         <w:rPr>
@@ -6151,7 +6136,7 @@
     </w:p>
     <w:p>
       <w:pPr>
-        <w:pStyle w:val="ad"/>
+        <w:pStyle w:val="a8"/>
         <w:spacing w:line="360" w:lineRule="auto"/>
         <w:ind w:firstLineChars="177" w:firstLine="425"/>
         <w:rPr>
@@ -6236,7 +6221,7 @@
     </w:p>
     <w:p>
       <w:pPr>
-        <w:pStyle w:val="ad"/>
+        <w:pStyle w:val="a8"/>
         <w:spacing w:line="360" w:lineRule="auto"/>
         <w:ind w:firstLineChars="177" w:firstLine="425"/>
         <w:rPr>
@@ -6359,7 +6344,7 @@
     </w:p>
     <w:p>
       <w:pPr>
-        <w:pStyle w:val="ad"/>
+        <w:pStyle w:val="a8"/>
         <w:spacing w:line="360" w:lineRule="auto"/>
         <w:ind w:firstLineChars="177" w:firstLine="425"/>
         <w:rPr>
@@ -6395,7 +6380,7 @@
     </w:p>
     <w:p>
       <w:pPr>
-        <w:pStyle w:val="aa"/>
+        <w:pStyle w:val="a6"/>
         <w:spacing w:line="360" w:lineRule="auto"/>
         <w:ind w:firstLineChars="225" w:firstLine="540"/>
         <w:rPr>
@@ -6408,42 +6393,34 @@
           <w:rFonts w:eastAsia="仿宋_GB2312"/>
           <w:bCs/>
         </w:rPr>
-        <w:t>建议安排学生进行上机实战，完成教材中案例的编写，并重点考核学生对图</w:t>
+        <w:t>建议安排学生进行上机实战，完成教材中案例的编写，并重点考核学生对图像图像处理和</w:t>
       </w:r>
       <w:r>
         <w:rPr>
           <w:rFonts w:eastAsia="仿宋_GB2312"/>
           <w:bCs/>
         </w:rPr>
-        <w:lastRenderedPageBreak/>
-        <w:t>像图像处理和</w:t>
+        <w:t>Fragment</w:t>
       </w:r>
       <w:r>
         <w:rPr>
           <w:rFonts w:eastAsia="仿宋_GB2312"/>
           <w:bCs/>
         </w:rPr>
-        <w:t>Fragment</w:t>
+        <w:t>的掌握。</w:t>
       </w:r>
       <w:r>
         <w:rPr>
           <w:rFonts w:eastAsia="仿宋_GB2312"/>
           <w:bCs/>
         </w:rPr>
-        <w:t>的掌握。</w:t>
-      </w:r>
-      <w:r>
-        <w:rPr>
-          <w:rFonts w:eastAsia="仿宋_GB2312"/>
-          <w:bCs/>
-        </w:rPr>
         <w:t xml:space="preserve"> </w:t>
       </w:r>
     </w:p>
     <w:p/>
     <w:p>
       <w:pPr>
-        <w:pStyle w:val="af3"/>
+        <w:pStyle w:val="ad"/>
         <w:jc w:val="left"/>
         <w:rPr>
           <w:rFonts w:eastAsia="仿宋_GB2312"/>
@@ -6463,7 +6440,7 @@
 </file>
 
 <file path=word/endnotes.xml><?xml version="1.0" encoding="utf-8"?>
-<w:endnotes xmlns:wpc="http://schemas.microsoft.com/office/word/2010/wordprocessingCanvas" xmlns:cx="http://schemas.microsoft.com/office/drawing/2014/chartex" xmlns:mc="http://schemas.openxmlformats.org/markup-compatibility/2006" xmlns:o="urn:schemas-microsoft-com:office:office" xmlns:r="http://schemas.openxmlformats.org/officeDocument/2006/relationships" xmlns:m="http://schemas.openxmlformats.org/officeDocument/2006/math" xmlns:v="urn:schemas-microsoft-com:vml" xmlns:wp14="http://schemas.microsoft.com/office/word/2010/wordprocessingDrawing" xmlns:wp="http://schemas.openxmlformats.org/drawingml/2006/wordprocessingDrawing" xmlns:w10="urn:schemas-microsoft-com:office:word" xmlns:w="http://schemas.openxmlformats.org/wordprocessingml/2006/main" xmlns:w14="http://schemas.microsoft.com/office/word/2010/wordml" xmlns:w15="http://schemas.microsoft.com/office/word/2012/wordml" xmlns:w16se="http://schemas.microsoft.com/office/word/2015/wordml/symex" xmlns:wpg="http://schemas.microsoft.com/office/word/2010/wordprocessingGroup" xmlns:wpi="http://schemas.microsoft.com/office/word/2010/wordprocessingInk" xmlns:wne="http://schemas.microsoft.com/office/word/2006/wordml" xmlns:wps="http://schemas.microsoft.com/office/word/2010/wordprocessingShape" mc:Ignorable="w14 w15 w16se wp14">
+<w:endnotes xmlns:wpc="http://schemas.microsoft.com/office/word/2010/wordprocessingCanvas" xmlns:mc="http://schemas.openxmlformats.org/markup-compatibility/2006" xmlns:o="urn:schemas-microsoft-com:office:office" xmlns:r="http://schemas.openxmlformats.org/officeDocument/2006/relationships" xmlns:m="http://schemas.openxmlformats.org/officeDocument/2006/math" xmlns:v="urn:schemas-microsoft-com:vml" xmlns:wp14="http://schemas.microsoft.com/office/word/2010/wordprocessingDrawing" xmlns:wp="http://schemas.openxmlformats.org/drawingml/2006/wordprocessingDrawing" xmlns:w10="urn:schemas-microsoft-com:office:word" xmlns:w="http://schemas.openxmlformats.org/wordprocessingml/2006/main" xmlns:w14="http://schemas.microsoft.com/office/word/2010/wordml" xmlns:w15="http://schemas.microsoft.com/office/word/2012/wordml" xmlns:wpg="http://schemas.microsoft.com/office/word/2010/wordprocessingGroup" xmlns:wpi="http://schemas.microsoft.com/office/word/2010/wordprocessingInk" xmlns:wne="http://schemas.microsoft.com/office/word/2006/wordml" xmlns:wps="http://schemas.microsoft.com/office/word/2010/wordprocessingShape" mc:Ignorable="w14 w15 wp14">
   <w:endnote w:type="separator" w:id="-1">
     <w:p>
       <w:r>
@@ -6482,7 +6459,7 @@
 </file>
 
 <file path=word/footnotes.xml><?xml version="1.0" encoding="utf-8"?>
-<w:footnotes xmlns:wpc="http://schemas.microsoft.com/office/word/2010/wordprocessingCanvas" xmlns:cx="http://schemas.microsoft.com/office/drawing/2014/chartex" xmlns:mc="http://schemas.openxmlformats.org/markup-compatibility/2006" xmlns:o="urn:schemas-microsoft-com:office:office" xmlns:r="http://schemas.openxmlformats.org/officeDocument/2006/relationships" xmlns:m="http://schemas.openxmlformats.org/officeDocument/2006/math" xmlns:v="urn:schemas-microsoft-com:vml" xmlns:wp14="http://schemas.microsoft.com/office/word/2010/wordprocessingDrawing" xmlns:wp="http://schemas.openxmlformats.org/drawingml/2006/wordprocessingDrawing" xmlns:w10="urn:schemas-microsoft-com:office:word" xmlns:w="http://schemas.openxmlformats.org/wordprocessingml/2006/main" xmlns:w14="http://schemas.microsoft.com/office/word/2010/wordml" xmlns:w15="http://schemas.microsoft.com/office/word/2012/wordml" xmlns:w16se="http://schemas.microsoft.com/office/word/2015/wordml/symex" xmlns:wpg="http://schemas.microsoft.com/office/word/2010/wordprocessingGroup" xmlns:wpi="http://schemas.microsoft.com/office/word/2010/wordprocessingInk" xmlns:wne="http://schemas.microsoft.com/office/word/2006/wordml" xmlns:wps="http://schemas.microsoft.com/office/word/2010/wordprocessingShape" mc:Ignorable="w14 w15 w16se wp14">
+<w:footnotes xmlns:wpc="http://schemas.microsoft.com/office/word/2010/wordprocessingCanvas" xmlns:mc="http://schemas.openxmlformats.org/markup-compatibility/2006" xmlns:o="urn:schemas-microsoft-com:office:office" xmlns:r="http://schemas.openxmlformats.org/officeDocument/2006/relationships" xmlns:m="http://schemas.openxmlformats.org/officeDocument/2006/math" xmlns:v="urn:schemas-microsoft-com:vml" xmlns:wp14="http://schemas.microsoft.com/office/word/2010/wordprocessingDrawing" xmlns:wp="http://schemas.openxmlformats.org/drawingml/2006/wordprocessingDrawing" xmlns:w10="urn:schemas-microsoft-com:office:word" xmlns:w="http://schemas.openxmlformats.org/wordprocessingml/2006/main" xmlns:w14="http://schemas.microsoft.com/office/word/2010/wordml" xmlns:w15="http://schemas.microsoft.com/office/word/2012/wordml" xmlns:wpg="http://schemas.microsoft.com/office/word/2010/wordprocessingGroup" xmlns:wpi="http://schemas.microsoft.com/office/word/2010/wordprocessingInk" xmlns:wne="http://schemas.microsoft.com/office/word/2006/wordml" xmlns:wps="http://schemas.microsoft.com/office/word/2010/wordprocessingShape" mc:Ignorable="w14 w15 wp14">
   <w:footnote w:type="separator" w:id="-1">
     <w:p>
       <w:r>
@@ -6501,8 +6478,8 @@
 </file>
 
 <file path=word/numbering.xml><?xml version="1.0" encoding="utf-8"?>
-<w:numbering xmlns:wpc="http://schemas.microsoft.com/office/word/2010/wordprocessingCanvas" xmlns:cx="http://schemas.microsoft.com/office/drawing/2014/chartex" xmlns:mc="http://schemas.openxmlformats.org/markup-compatibility/2006" xmlns:o="urn:schemas-microsoft-com:office:office" xmlns:r="http://schemas.openxmlformats.org/officeDocument/2006/relationships" xmlns:m="http://schemas.openxmlformats.org/officeDocument/2006/math" xmlns:v="urn:schemas-microsoft-com:vml" xmlns:wp14="http://schemas.microsoft.com/office/word/2010/wordprocessingDrawing" xmlns:wp="http://schemas.openxmlformats.org/drawingml/2006/wordprocessingDrawing" xmlns:w10="urn:schemas-microsoft-com:office:word" xmlns:w="http://schemas.openxmlformats.org/wordprocessingml/2006/main" xmlns:w14="http://schemas.microsoft.com/office/word/2010/wordml" xmlns:w15="http://schemas.microsoft.com/office/word/2012/wordml" xmlns:w16se="http://schemas.microsoft.com/office/word/2015/wordml/symex" xmlns:wpg="http://schemas.microsoft.com/office/word/2010/wordprocessingGroup" xmlns:wpi="http://schemas.microsoft.com/office/word/2010/wordprocessingInk" xmlns:wne="http://schemas.microsoft.com/office/word/2006/wordml" xmlns:wps="http://schemas.microsoft.com/office/word/2010/wordprocessingShape" mc:Ignorable="w14 w15 w16se wp14">
-  <w:abstractNum w:abstractNumId="0" w15:restartNumberingAfterBreak="0">
+<w:numbering xmlns:wpc="http://schemas.microsoft.com/office/word/2010/wordprocessingCanvas" xmlns:mc="http://schemas.openxmlformats.org/markup-compatibility/2006" xmlns:o="urn:schemas-microsoft-com:office:office" xmlns:r="http://schemas.openxmlformats.org/officeDocument/2006/relationships" xmlns:m="http://schemas.openxmlformats.org/officeDocument/2006/math" xmlns:v="urn:schemas-microsoft-com:vml" xmlns:wp14="http://schemas.microsoft.com/office/word/2010/wordprocessingDrawing" xmlns:wp="http://schemas.openxmlformats.org/drawingml/2006/wordprocessingDrawing" xmlns:w10="urn:schemas-microsoft-com:office:word" xmlns:w="http://schemas.openxmlformats.org/wordprocessingml/2006/main" xmlns:w14="http://schemas.microsoft.com/office/word/2010/wordml" xmlns:w15="http://schemas.microsoft.com/office/word/2012/wordml" xmlns:wpg="http://schemas.microsoft.com/office/word/2010/wordprocessingGroup" xmlns:wpi="http://schemas.microsoft.com/office/word/2010/wordprocessingInk" xmlns:wne="http://schemas.microsoft.com/office/word/2006/wordml" xmlns:wps="http://schemas.microsoft.com/office/word/2010/wordprocessingShape" mc:Ignorable="w14 w15 wp14">
+  <w:abstractNum w:abstractNumId="0">
     <w:nsid w:val="05400CAB"/>
     <w:multiLevelType w:val="hybridMultilevel"/>
     <w:tmpl w:val="035057B4"/>
@@ -6591,7 +6568,7 @@
       </w:pPr>
     </w:lvl>
   </w:abstractNum>
-  <w:abstractNum w:abstractNumId="1" w15:restartNumberingAfterBreak="0">
+  <w:abstractNum w:abstractNumId="1">
     <w:nsid w:val="0C49092B"/>
     <w:multiLevelType w:val="hybridMultilevel"/>
     <w:tmpl w:val="035057B4"/>
@@ -6680,7 +6657,7 @@
       </w:pPr>
     </w:lvl>
   </w:abstractNum>
-  <w:abstractNum w:abstractNumId="2" w15:restartNumberingAfterBreak="0">
+  <w:abstractNum w:abstractNumId="2">
     <w:nsid w:val="128F3C9A"/>
     <w:multiLevelType w:val="hybridMultilevel"/>
     <w:tmpl w:val="035057B4"/>
@@ -6769,7 +6746,7 @@
       </w:pPr>
     </w:lvl>
   </w:abstractNum>
-  <w:abstractNum w:abstractNumId="3" w15:restartNumberingAfterBreak="0">
+  <w:abstractNum w:abstractNumId="3">
     <w:nsid w:val="142B7837"/>
     <w:multiLevelType w:val="hybridMultilevel"/>
     <w:tmpl w:val="4650D952"/>
@@ -6882,7 +6859,7 @@
       </w:rPr>
     </w:lvl>
   </w:abstractNum>
-  <w:abstractNum w:abstractNumId="4" w15:restartNumberingAfterBreak="0">
+  <w:abstractNum w:abstractNumId="4">
     <w:nsid w:val="1FED7E9C"/>
     <w:multiLevelType w:val="hybridMultilevel"/>
     <w:tmpl w:val="035057B4"/>
@@ -6971,7 +6948,7 @@
       </w:pPr>
     </w:lvl>
   </w:abstractNum>
-  <w:abstractNum w:abstractNumId="5" w15:restartNumberingAfterBreak="0">
+  <w:abstractNum w:abstractNumId="5">
     <w:nsid w:val="23CE5957"/>
     <w:multiLevelType w:val="hybridMultilevel"/>
     <w:tmpl w:val="035057B4"/>
@@ -7060,7 +7037,7 @@
       </w:pPr>
     </w:lvl>
   </w:abstractNum>
-  <w:abstractNum w:abstractNumId="6" w15:restartNumberingAfterBreak="0">
+  <w:abstractNum w:abstractNumId="6">
     <w:nsid w:val="27BB5B88"/>
     <w:multiLevelType w:val="multilevel"/>
     <w:tmpl w:val="F10286C4"/>
@@ -7205,7 +7182,7 @@
       </w:rPr>
     </w:lvl>
   </w:abstractNum>
-  <w:abstractNum w:abstractNumId="7" w15:restartNumberingAfterBreak="0">
+  <w:abstractNum w:abstractNumId="7">
     <w:nsid w:val="36580B08"/>
     <w:multiLevelType w:val="hybridMultilevel"/>
     <w:tmpl w:val="035057B4"/>
@@ -7294,7 +7271,7 @@
       </w:pPr>
     </w:lvl>
   </w:abstractNum>
-  <w:abstractNum w:abstractNumId="8" w15:restartNumberingAfterBreak="0">
+  <w:abstractNum w:abstractNumId="8">
     <w:nsid w:val="4916103A"/>
     <w:multiLevelType w:val="hybridMultilevel"/>
     <w:tmpl w:val="035057B4"/>
@@ -7383,7 +7360,7 @@
       </w:pPr>
     </w:lvl>
   </w:abstractNum>
-  <w:abstractNum w:abstractNumId="9" w15:restartNumberingAfterBreak="0">
+  <w:abstractNum w:abstractNumId="9">
     <w:nsid w:val="4FF70247"/>
     <w:multiLevelType w:val="hybridMultilevel"/>
     <w:tmpl w:val="035057B4"/>
@@ -7472,7 +7449,7 @@
       </w:pPr>
     </w:lvl>
   </w:abstractNum>
-  <w:abstractNum w:abstractNumId="10" w15:restartNumberingAfterBreak="0">
+  <w:abstractNum w:abstractNumId="10">
     <w:nsid w:val="5350B53C"/>
     <w:multiLevelType w:val="singleLevel"/>
     <w:tmpl w:val="5350B53C"/>
@@ -7484,7 +7461,7 @@
       <w:lvlJc w:val="left"/>
     </w:lvl>
   </w:abstractNum>
-  <w:abstractNum w:abstractNumId="11" w15:restartNumberingAfterBreak="0">
+  <w:abstractNum w:abstractNumId="11">
     <w:nsid w:val="53A82437"/>
     <w:multiLevelType w:val="hybridMultilevel"/>
     <w:tmpl w:val="035057B4"/>
@@ -7573,7 +7550,7 @@
       </w:pPr>
     </w:lvl>
   </w:abstractNum>
-  <w:abstractNum w:abstractNumId="12" w15:restartNumberingAfterBreak="0">
+  <w:abstractNum w:abstractNumId="12">
     <w:nsid w:val="56B653F1"/>
     <w:multiLevelType w:val="hybridMultilevel"/>
     <w:tmpl w:val="035057B4"/>
@@ -7662,7 +7639,7 @@
       </w:pPr>
     </w:lvl>
   </w:abstractNum>
-  <w:abstractNum w:abstractNumId="13" w15:restartNumberingAfterBreak="0">
+  <w:abstractNum w:abstractNumId="13">
     <w:nsid w:val="57786986"/>
     <w:multiLevelType w:val="hybridMultilevel"/>
     <w:tmpl w:val="035057B4"/>
@@ -7751,7 +7728,7 @@
       </w:pPr>
     </w:lvl>
   </w:abstractNum>
-  <w:abstractNum w:abstractNumId="14" w15:restartNumberingAfterBreak="0">
+  <w:abstractNum w:abstractNumId="14">
     <w:nsid w:val="5EF52146"/>
     <w:multiLevelType w:val="hybridMultilevel"/>
     <w:tmpl w:val="035057B4"/>
@@ -7840,7 +7817,7 @@
       </w:pPr>
     </w:lvl>
   </w:abstractNum>
-  <w:abstractNum w:abstractNumId="15" w15:restartNumberingAfterBreak="0">
+  <w:abstractNum w:abstractNumId="15">
     <w:nsid w:val="64EB584F"/>
     <w:multiLevelType w:val="hybridMultilevel"/>
     <w:tmpl w:val="035057B4"/>
@@ -7929,7 +7906,7 @@
       </w:pPr>
     </w:lvl>
   </w:abstractNum>
-  <w:abstractNum w:abstractNumId="16" w15:restartNumberingAfterBreak="0">
+  <w:abstractNum w:abstractNumId="16">
     <w:nsid w:val="67EA4DF0"/>
     <w:multiLevelType w:val="hybridMultilevel"/>
     <w:tmpl w:val="7F4E690E"/>
@@ -8042,7 +8019,7 @@
       </w:rPr>
     </w:lvl>
   </w:abstractNum>
-  <w:abstractNum w:abstractNumId="17" w15:restartNumberingAfterBreak="0">
+  <w:abstractNum w:abstractNumId="17">
     <w:nsid w:val="6D657D67"/>
     <w:multiLevelType w:val="multilevel"/>
     <w:tmpl w:val="DDFA610E"/>
@@ -8187,7 +8164,7 @@
       </w:rPr>
     </w:lvl>
   </w:abstractNum>
-  <w:abstractNum w:abstractNumId="18" w15:restartNumberingAfterBreak="0">
+  <w:abstractNum w:abstractNumId="18">
     <w:nsid w:val="6D6F08C3"/>
     <w:multiLevelType w:val="hybridMultilevel"/>
     <w:tmpl w:val="035057B4"/>
@@ -8276,7 +8253,7 @@
       </w:pPr>
     </w:lvl>
   </w:abstractNum>
-  <w:abstractNum w:abstractNumId="19" w15:restartNumberingAfterBreak="0">
+  <w:abstractNum w:abstractNumId="19">
     <w:nsid w:val="6DD4301F"/>
     <w:multiLevelType w:val="hybridMultilevel"/>
     <w:tmpl w:val="035057B4"/>
@@ -8365,7 +8342,7 @@
       </w:pPr>
     </w:lvl>
   </w:abstractNum>
-  <w:abstractNum w:abstractNumId="20" w15:restartNumberingAfterBreak="0">
+  <w:abstractNum w:abstractNumId="20">
     <w:nsid w:val="7977179F"/>
     <w:multiLevelType w:val="hybridMultilevel"/>
     <w:tmpl w:val="035057B4"/>
@@ -8521,7 +8498,7 @@
 </file>
 
 <file path=word/styles.xml><?xml version="1.0" encoding="utf-8"?>
-<w:styles xmlns:mc="http://schemas.openxmlformats.org/markup-compatibility/2006" xmlns:r="http://schemas.openxmlformats.org/officeDocument/2006/relationships" xmlns:w="http://schemas.openxmlformats.org/wordprocessingml/2006/main" xmlns:w14="http://schemas.microsoft.com/office/word/2010/wordml" xmlns:w15="http://schemas.microsoft.com/office/word/2012/wordml" xmlns:w16se="http://schemas.microsoft.com/office/word/2015/wordml/symex" mc:Ignorable="w14 w15 w16se">
+<w:styles xmlns:mc="http://schemas.openxmlformats.org/markup-compatibility/2006" xmlns:r="http://schemas.openxmlformats.org/officeDocument/2006/relationships" xmlns:w="http://schemas.openxmlformats.org/wordprocessingml/2006/main" xmlns:w14="http://schemas.microsoft.com/office/word/2010/wordml" xmlns:w15="http://schemas.microsoft.com/office/word/2012/wordml" mc:Ignorable="w14 w15">
   <w:docDefaults>
     <w:rPrDefault>
       <w:rPr>
@@ -8924,7 +8901,7 @@
     <w:name w:val="heading 1"/>
     <w:basedOn w:val="a"/>
     <w:next w:val="a"/>
-    <w:link w:val="11"/>
+    <w:link w:val="1Char"/>
     <w:qFormat/>
     <w:rsid w:val="00C92169"/>
     <w:pPr>
@@ -8951,7 +8928,7 @@
     <w:aliases w:val="节_样式"/>
     <w:basedOn w:val="a"/>
     <w:next w:val="a"/>
-    <w:link w:val="21"/>
+    <w:link w:val="2Char"/>
     <w:qFormat/>
     <w:rsid w:val="00C92169"/>
     <w:pPr>
@@ -8978,7 +8955,7 @@
     <w:aliases w:val="3.2 小节"/>
     <w:basedOn w:val="a"/>
     <w:next w:val="a"/>
-    <w:link w:val="31"/>
+    <w:link w:val="3Char"/>
     <w:qFormat/>
     <w:rsid w:val="00C92169"/>
     <w:pPr>
@@ -9030,7 +9007,7 @@
   <w:style w:type="paragraph" w:styleId="a3">
     <w:name w:val="header"/>
     <w:basedOn w:val="a"/>
-    <w:link w:val="a4"/>
+    <w:link w:val="Char"/>
     <w:unhideWhenUsed/>
     <w:rsid w:val="00D91491"/>
     <w:pPr>
@@ -9050,8 +9027,8 @@
       <w:szCs w:val="18"/>
     </w:rPr>
   </w:style>
-  <w:style w:type="character" w:customStyle="1" w:styleId="a4">
-    <w:name w:val="页眉 字符"/>
+  <w:style w:type="character" w:customStyle="1" w:styleId="Char">
+    <w:name w:val="页眉 Char"/>
     <w:basedOn w:val="a0"/>
     <w:link w:val="a3"/>
     <w:uiPriority w:val="99"/>
@@ -9061,10 +9038,10 @@
       <w:szCs w:val="18"/>
     </w:rPr>
   </w:style>
-  <w:style w:type="paragraph" w:styleId="a5">
+  <w:style w:type="paragraph" w:styleId="a4">
     <w:name w:val="footer"/>
     <w:basedOn w:val="a"/>
-    <w:link w:val="a6"/>
+    <w:link w:val="Char0"/>
     <w:unhideWhenUsed/>
     <w:rsid w:val="00D91491"/>
     <w:pPr>
@@ -9081,10 +9058,10 @@
       <w:szCs w:val="18"/>
     </w:rPr>
   </w:style>
-  <w:style w:type="character" w:customStyle="1" w:styleId="a6">
-    <w:name w:val="页脚 字符"/>
+  <w:style w:type="character" w:customStyle="1" w:styleId="Char0">
+    <w:name w:val="页脚 Char"/>
     <w:basedOn w:val="a0"/>
-    <w:link w:val="a5"/>
+    <w:link w:val="a4"/>
     <w:uiPriority w:val="99"/>
     <w:rsid w:val="00D91491"/>
     <w:rPr>
@@ -9092,10 +9069,10 @@
       <w:szCs w:val="18"/>
     </w:rPr>
   </w:style>
-  <w:style w:type="paragraph" w:styleId="a7">
+  <w:style w:type="paragraph" w:styleId="a5">
     <w:name w:val="Balloon Text"/>
     <w:basedOn w:val="a"/>
-    <w:link w:val="a8"/>
+    <w:link w:val="Char1"/>
     <w:unhideWhenUsed/>
     <w:rsid w:val="00D5618C"/>
     <w:rPr>
@@ -9103,10 +9080,10 @@
       <w:szCs w:val="18"/>
     </w:rPr>
   </w:style>
-  <w:style w:type="character" w:customStyle="1" w:styleId="a8">
-    <w:name w:val="批注框文本 字符"/>
+  <w:style w:type="character" w:customStyle="1" w:styleId="Char1">
+    <w:name w:val="批注框文本 Char1"/>
     <w:basedOn w:val="a0"/>
-    <w:link w:val="a7"/>
+    <w:link w:val="a5"/>
     <w:uiPriority w:val="99"/>
     <w:semiHidden/>
     <w:rsid w:val="00D5618C"/>
@@ -9116,9 +9093,9 @@
       <w:szCs w:val="18"/>
     </w:rPr>
   </w:style>
-  <w:style w:type="character" w:customStyle="1" w:styleId="a9">
-    <w:name w:val="正文文本缩进 字符"/>
-    <w:link w:val="aa"/>
+  <w:style w:type="character" w:customStyle="1" w:styleId="Char2">
+    <w:name w:val="正文文本缩进 Char"/>
+    <w:link w:val="a6"/>
     <w:rsid w:val="00F529E3"/>
     <w:rPr>
       <w:rFonts w:ascii="宋体" w:hAnsi="宋体"/>
@@ -9126,10 +9103,10 @@
       <w:szCs w:val="18"/>
     </w:rPr>
   </w:style>
-  <w:style w:type="paragraph" w:styleId="aa">
+  <w:style w:type="paragraph" w:styleId="a6">
     <w:name w:val="Body Text Indent"/>
     <w:basedOn w:val="a"/>
-    <w:link w:val="a9"/>
+    <w:link w:val="Char2"/>
     <w:rsid w:val="00F529E3"/>
     <w:pPr>
       <w:spacing w:line="400" w:lineRule="exact"/>
@@ -9141,7 +9118,7 @@
       <w:szCs w:val="18"/>
     </w:rPr>
   </w:style>
-  <w:style w:type="character" w:customStyle="1" w:styleId="Char1">
+  <w:style w:type="character" w:customStyle="1" w:styleId="Char10">
     <w:name w:val="正文文本缩进 Char1"/>
     <w:basedOn w:val="a0"/>
     <w:uiPriority w:val="99"/>
@@ -9152,19 +9129,19 @@
       <w:szCs w:val="24"/>
     </w:rPr>
   </w:style>
-  <w:style w:type="paragraph" w:styleId="ab">
+  <w:style w:type="paragraph" w:styleId="a7">
     <w:name w:val="annotation text"/>
     <w:basedOn w:val="a"/>
-    <w:link w:val="ac"/>
+    <w:link w:val="Char11"/>
     <w:rsid w:val="00F529E3"/>
     <w:pPr>
       <w:jc w:val="left"/>
     </w:pPr>
   </w:style>
-  <w:style w:type="character" w:customStyle="1" w:styleId="ac">
-    <w:name w:val="批注文字 字符"/>
+  <w:style w:type="character" w:customStyle="1" w:styleId="Char11">
+    <w:name w:val="批注文字 Char1"/>
     <w:basedOn w:val="a0"/>
-    <w:link w:val="ab"/>
+    <w:link w:val="a7"/>
     <w:semiHidden/>
     <w:rsid w:val="00F529E3"/>
     <w:rPr>
@@ -9172,7 +9149,7 @@
       <w:szCs w:val="24"/>
     </w:rPr>
   </w:style>
-  <w:style w:type="paragraph" w:customStyle="1" w:styleId="Char">
+  <w:style w:type="paragraph" w:customStyle="1" w:styleId="Char3">
     <w:name w:val="Char"/>
     <w:basedOn w:val="a"/>
     <w:semiHidden/>
@@ -9191,7 +9168,7 @@
       <w:lang w:eastAsia="en-US"/>
     </w:rPr>
   </w:style>
-  <w:style w:type="paragraph" w:customStyle="1" w:styleId="Char0">
+  <w:style w:type="paragraph" w:customStyle="1" w:styleId="Char4">
     <w:name w:val="Char"/>
     <w:basedOn w:val="a"/>
     <w:semiHidden/>
@@ -9224,7 +9201,7 @@
       <w:szCs w:val="44"/>
     </w:rPr>
   </w:style>
-  <w:style w:type="character" w:customStyle="1" w:styleId="22">
+  <w:style w:type="character" w:customStyle="1" w:styleId="21">
     <w:name w:val="标题 2 字符"/>
     <w:basedOn w:val="a0"/>
     <w:uiPriority w:val="9"/>
@@ -9252,11 +9229,11 @@
       <w:szCs w:val="32"/>
     </w:rPr>
   </w:style>
-  <w:style w:type="paragraph" w:styleId="ad">
+  <w:style w:type="paragraph" w:styleId="a8">
     <w:name w:val="Salutation"/>
     <w:basedOn w:val="a"/>
     <w:next w:val="a"/>
-    <w:link w:val="12"/>
+    <w:link w:val="Char5"/>
     <w:rsid w:val="00C92169"/>
     <w:rPr>
       <w:rFonts w:ascii="宋体"/>
@@ -9265,7 +9242,7 @@
       <w:lang w:val="x-none" w:eastAsia="x-none"/>
     </w:rPr>
   </w:style>
-  <w:style w:type="character" w:customStyle="1" w:styleId="ae">
+  <w:style w:type="character" w:customStyle="1" w:styleId="a9">
     <w:name w:val="称呼 字符"/>
     <w:basedOn w:val="a0"/>
     <w:uiPriority w:val="99"/>
@@ -9276,11 +9253,11 @@
       <w:szCs w:val="24"/>
     </w:rPr>
   </w:style>
-  <w:style w:type="paragraph" w:styleId="af">
+  <w:style w:type="paragraph" w:styleId="aa">
     <w:name w:val="Date"/>
     <w:basedOn w:val="a"/>
     <w:next w:val="a"/>
-    <w:link w:val="af0"/>
+    <w:link w:val="Char6"/>
     <w:rsid w:val="00C92169"/>
     <w:pPr>
       <w:ind w:leftChars="2500" w:left="100"/>
@@ -9291,10 +9268,10 @@
       <w:sz w:val="24"/>
     </w:rPr>
   </w:style>
-  <w:style w:type="character" w:customStyle="1" w:styleId="af0">
-    <w:name w:val="日期 字符"/>
+  <w:style w:type="character" w:customStyle="1" w:styleId="Char6">
+    <w:name w:val="日期 Char"/>
     <w:basedOn w:val="a0"/>
-    <w:link w:val="af"/>
+    <w:link w:val="aa"/>
     <w:rsid w:val="00C92169"/>
     <w:rPr>
       <w:rFonts w:ascii="Times New Roman" w:eastAsia="宋体" w:hAnsi="Times New Roman" w:cs="Times New Roman"/>
@@ -9304,8 +9281,8 @@
       <w:szCs w:val="24"/>
     </w:rPr>
   </w:style>
-  <w:style w:type="character" w:customStyle="1" w:styleId="11">
-    <w:name w:val="标题 1 字符1"/>
+  <w:style w:type="character" w:customStyle="1" w:styleId="1Char">
+    <w:name w:val="标题 1 Char"/>
     <w:link w:val="1"/>
     <w:rsid w:val="00C92169"/>
     <w:rPr>
@@ -9318,9 +9295,9 @@
       <w:lang w:val="x-none" w:eastAsia="x-none"/>
     </w:rPr>
   </w:style>
-  <w:style w:type="character" w:customStyle="1" w:styleId="21">
-    <w:name w:val="标题 2 字符1"/>
-    <w:aliases w:val="节_样式 字符"/>
+  <w:style w:type="character" w:customStyle="1" w:styleId="2Char">
+    <w:name w:val="标题 2 Char"/>
+    <w:aliases w:val="节_样式 Char"/>
     <w:link w:val="2"/>
     <w:rsid w:val="00C92169"/>
     <w:rPr>
@@ -9332,9 +9309,9 @@
       <w:lang w:val="x-none" w:eastAsia="x-none"/>
     </w:rPr>
   </w:style>
-  <w:style w:type="character" w:customStyle="1" w:styleId="31">
-    <w:name w:val="标题 3 字符1"/>
-    <w:aliases w:val="3.2 小节 字符"/>
+  <w:style w:type="character" w:customStyle="1" w:styleId="3Char">
+    <w:name w:val="标题 3 Char"/>
+    <w:aliases w:val="3.2 小节 Char"/>
     <w:link w:val="3"/>
     <w:rsid w:val="00C92169"/>
     <w:rPr>
@@ -9346,11 +9323,11 @@
       <w:lang w:val="x-none" w:eastAsia="x-none"/>
     </w:rPr>
   </w:style>
-  <w:style w:type="paragraph" w:styleId="af1">
+  <w:style w:type="paragraph" w:styleId="ab">
     <w:name w:val="Title"/>
     <w:basedOn w:val="a"/>
     <w:next w:val="a"/>
-    <w:link w:val="13"/>
+    <w:link w:val="Char12"/>
     <w:qFormat/>
     <w:rsid w:val="00C92169"/>
     <w:pPr>
@@ -9367,7 +9344,7 @@
       <w:lang w:val="x-none" w:eastAsia="x-none"/>
     </w:rPr>
   </w:style>
-  <w:style w:type="character" w:customStyle="1" w:styleId="af2">
+  <w:style w:type="character" w:customStyle="1" w:styleId="ac">
     <w:name w:val="标题 字符"/>
     <w:basedOn w:val="a0"/>
     <w:uiPriority w:val="10"/>
@@ -9380,9 +9357,9 @@
       <w:szCs w:val="32"/>
     </w:rPr>
   </w:style>
-  <w:style w:type="character" w:customStyle="1" w:styleId="13">
-    <w:name w:val="标题 字符1"/>
-    <w:link w:val="af1"/>
+  <w:style w:type="character" w:customStyle="1" w:styleId="Char12">
+    <w:name w:val="标题 Char1"/>
+    <w:link w:val="ab"/>
     <w:rsid w:val="00C92169"/>
     <w:rPr>
       <w:rFonts w:ascii="Cambria" w:eastAsia="宋体" w:hAnsi="Cambria" w:cs="Times New Roman"/>
@@ -9393,11 +9370,11 @@
       <w:lang w:val="x-none" w:eastAsia="x-none"/>
     </w:rPr>
   </w:style>
-  <w:style w:type="paragraph" w:styleId="af3">
+  <w:style w:type="paragraph" w:styleId="ad">
     <w:name w:val="Subtitle"/>
     <w:basedOn w:val="a"/>
     <w:next w:val="a"/>
-    <w:link w:val="14"/>
+    <w:link w:val="Char13"/>
     <w:qFormat/>
     <w:rsid w:val="00C92169"/>
     <w:pPr>
@@ -9415,7 +9392,7 @@
       <w:lang w:val="x-none" w:eastAsia="x-none"/>
     </w:rPr>
   </w:style>
-  <w:style w:type="character" w:customStyle="1" w:styleId="af4">
+  <w:style w:type="character" w:customStyle="1" w:styleId="ae">
     <w:name w:val="副标题 字符"/>
     <w:basedOn w:val="a0"/>
     <w:uiPriority w:val="11"/>
@@ -9428,9 +9405,9 @@
       <w:szCs w:val="32"/>
     </w:rPr>
   </w:style>
-  <w:style w:type="character" w:customStyle="1" w:styleId="14">
-    <w:name w:val="副标题 字符1"/>
-    <w:link w:val="af3"/>
+  <w:style w:type="character" w:customStyle="1" w:styleId="Char13">
+    <w:name w:val="副标题 Char1"/>
+    <w:link w:val="ad"/>
     <w:rsid w:val="00C92169"/>
     <w:rPr>
       <w:rFonts w:ascii="Cambria" w:eastAsia="宋体" w:hAnsi="Cambria" w:cs="Times New Roman"/>
@@ -9442,7 +9419,7 @@
       <w:lang w:val="x-none" w:eastAsia="x-none"/>
     </w:rPr>
   </w:style>
-  <w:style w:type="character" w:customStyle="1" w:styleId="220">
+  <w:style w:type="character" w:customStyle="1" w:styleId="22">
     <w:name w:val="2.2本章重点（内容）"/>
     <w:rsid w:val="00C92169"/>
     <w:rPr>
@@ -9468,7 +9445,7 @@
       <w:szCs w:val="28"/>
     </w:rPr>
   </w:style>
-  <w:style w:type="paragraph" w:customStyle="1" w:styleId="af5">
+  <w:style w:type="paragraph" w:customStyle="1" w:styleId="af">
     <w:name w:val="奇偶数页眉"/>
     <w:basedOn w:val="a"/>
     <w:rsid w:val="00C92169"/>
@@ -9487,9 +9464,9 @@
       <w:szCs w:val="21"/>
     </w:rPr>
   </w:style>
-  <w:style w:type="character" w:customStyle="1" w:styleId="12">
-    <w:name w:val="称呼 字符1"/>
-    <w:link w:val="ad"/>
+  <w:style w:type="character" w:customStyle="1" w:styleId="Char5">
+    <w:name w:val="称呼 Char"/>
+    <w:link w:val="a8"/>
     <w:rsid w:val="00C92169"/>
     <w:rPr>
       <w:rFonts w:ascii="宋体" w:eastAsia="宋体" w:hAnsi="Times New Roman" w:cs="Times New Roman"/>
@@ -9498,10 +9475,10 @@
       <w:lang w:val="x-none" w:eastAsia="x-none"/>
     </w:rPr>
   </w:style>
-  <w:style w:type="paragraph" w:styleId="af6">
+  <w:style w:type="paragraph" w:styleId="af0">
     <w:name w:val="Document Map"/>
     <w:basedOn w:val="a"/>
-    <w:link w:val="15"/>
+    <w:link w:val="Char7"/>
     <w:rsid w:val="00C92169"/>
     <w:rPr>
       <w:rFonts w:ascii="Heiti SC Light" w:eastAsia="Heiti SC Light"/>
@@ -9509,7 +9486,7 @@
       <w:lang w:val="x-none" w:eastAsia="x-none"/>
     </w:rPr>
   </w:style>
-  <w:style w:type="character" w:customStyle="1" w:styleId="af7">
+  <w:style w:type="character" w:customStyle="1" w:styleId="af1">
     <w:name w:val="文档结构图 字符"/>
     <w:basedOn w:val="a0"/>
     <w:uiPriority w:val="99"/>
@@ -9521,9 +9498,9 @@
       <w:szCs w:val="18"/>
     </w:rPr>
   </w:style>
-  <w:style w:type="character" w:customStyle="1" w:styleId="15">
-    <w:name w:val="文档结构图 字符1"/>
-    <w:link w:val="af6"/>
+  <w:style w:type="character" w:customStyle="1" w:styleId="Char7">
+    <w:name w:val="文档结构图 Char"/>
+    <w:link w:val="af0"/>
     <w:rsid w:val="00C92169"/>
     <w:rPr>
       <w:rFonts w:ascii="Heiti SC Light" w:eastAsia="Heiti SC Light" w:hAnsi="Times New Roman" w:cs="Times New Roman"/>
@@ -9532,7 +9509,7 @@
       <w:lang w:val="x-none" w:eastAsia="x-none"/>
     </w:rPr>
   </w:style>
-  <w:style w:type="character" w:styleId="af8">
+  <w:style w:type="character" w:styleId="af2">
     <w:name w:val="annotation reference"/>
     <w:rsid w:val="00C92169"/>
     <w:rPr>
@@ -9540,7 +9517,7 @@
       <w:szCs w:val="21"/>
     </w:rPr>
   </w:style>
-  <w:style w:type="character" w:customStyle="1" w:styleId="Char2">
+  <w:style w:type="character" w:customStyle="1" w:styleId="Char8">
     <w:name w:val="批注文字 Char"/>
     <w:rsid w:val="00C92169"/>
     <w:rPr>
@@ -9549,20 +9526,20 @@
       <w:szCs w:val="24"/>
     </w:rPr>
   </w:style>
-  <w:style w:type="paragraph" w:styleId="af9">
+  <w:style w:type="paragraph" w:styleId="af3">
     <w:name w:val="annotation subject"/>
-    <w:basedOn w:val="ab"/>
-    <w:next w:val="ab"/>
-    <w:link w:val="16"/>
+    <w:basedOn w:val="a7"/>
+    <w:next w:val="a7"/>
+    <w:link w:val="Char9"/>
     <w:rsid w:val="00C92169"/>
     <w:rPr>
       <w:b/>
       <w:bCs/>
     </w:rPr>
   </w:style>
-  <w:style w:type="character" w:customStyle="1" w:styleId="afa">
+  <w:style w:type="character" w:customStyle="1" w:styleId="af4">
     <w:name w:val="批注主题 字符"/>
-    <w:basedOn w:val="ac"/>
+    <w:basedOn w:val="Char11"/>
     <w:uiPriority w:val="99"/>
     <w:semiHidden/>
     <w:rsid w:val="00C92169"/>
@@ -9573,9 +9550,9 @@
       <w:szCs w:val="24"/>
     </w:rPr>
   </w:style>
-  <w:style w:type="character" w:customStyle="1" w:styleId="16">
-    <w:name w:val="批注主题 字符1"/>
-    <w:link w:val="af9"/>
+  <w:style w:type="character" w:customStyle="1" w:styleId="Char9">
+    <w:name w:val="批注主题 Char"/>
+    <w:link w:val="af3"/>
     <w:rsid w:val="00C92169"/>
     <w:rPr>
       <w:rFonts w:ascii="Times New Roman" w:eastAsia="宋体" w:hAnsi="Times New Roman" w:cs="Times New Roman"/>
@@ -9584,7 +9561,7 @@
       <w:szCs w:val="24"/>
     </w:rPr>
   </w:style>
-  <w:style w:type="character" w:customStyle="1" w:styleId="Char3">
+  <w:style w:type="character" w:customStyle="1" w:styleId="Chara">
     <w:name w:val="批注框文本 Char"/>
     <w:rsid w:val="00C92169"/>
     <w:rPr>
@@ -9593,7 +9570,7 @@
       <w:szCs w:val="18"/>
     </w:rPr>
   </w:style>
-  <w:style w:type="table" w:styleId="afb">
+  <w:style w:type="table" w:styleId="af5">
     <w:name w:val="Table Grid"/>
     <w:basedOn w:val="a1"/>
     <w:rsid w:val="00C92169"/>
@@ -9604,6 +9581,7 @@
       <w:szCs w:val="20"/>
     </w:rPr>
     <w:tblPr>
+      <w:tblInd w:w="0" w:type="dxa"/>
       <w:tblBorders>
         <w:top w:val="single" w:sz="4" w:space="0" w:color="auto"/>
         <w:left w:val="single" w:sz="4" w:space="0" w:color="auto"/>
@@ -9612,9 +9590,15 @@
         <w:insideH w:val="single" w:sz="4" w:space="0" w:color="auto"/>
         <w:insideV w:val="single" w:sz="4" w:space="0" w:color="auto"/>
       </w:tblBorders>
+      <w:tblCellMar>
+        <w:top w:w="0" w:type="dxa"/>
+        <w:left w:w="108" w:type="dxa"/>
+        <w:bottom w:w="0" w:type="dxa"/>
+        <w:right w:w="108" w:type="dxa"/>
+      </w:tblCellMar>
     </w:tblPr>
   </w:style>
-  <w:style w:type="paragraph" w:styleId="afc">
+  <w:style w:type="paragraph" w:styleId="af6">
     <w:name w:val="List Paragraph"/>
     <w:basedOn w:val="a"/>
     <w:uiPriority w:val="34"/>
@@ -9628,7 +9612,7 @@
       <w:sz w:val="24"/>
     </w:rPr>
   </w:style>
-  <w:style w:type="character" w:customStyle="1" w:styleId="Char4">
+  <w:style w:type="character" w:customStyle="1" w:styleId="Charb">
     <w:name w:val="副标题 Char"/>
     <w:rsid w:val="00034442"/>
     <w:rPr>
@@ -9640,7 +9624,7 @@
       <w:szCs w:val="32"/>
     </w:rPr>
   </w:style>
-  <w:style w:type="character" w:customStyle="1" w:styleId="Char5">
+  <w:style w:type="character" w:customStyle="1" w:styleId="Charc">
     <w:name w:val="标题 Char"/>
     <w:rsid w:val="00034442"/>
     <w:rPr>
